--- a/NGUYEN THANH LUAN.docx
+++ b/NGUYEN THANH LUAN.docx
@@ -1308,6 +1308,7 @@
                                   <w:pPr>
                                     <w:pStyle w:val="13"/>
                                     <w:numPr>
+                                      <w:ilvl w:val="0"/>
                                       <w:numId w:val="0"/>
                                     </w:numPr>
                                     <w:spacing w:after="0" w:line="240" w:lineRule="auto"/>
@@ -2621,7 +2622,7 @@
                                 <w:szCs w:val="16"/>
                                 <w:lang w:val="en-US" w:eastAsia="ja-JP"/>
                               </w:rPr>
-                              <w:t>IELTS 7.5 (2014)</w:t>
+                              <w:t>IELTS 7.5/9.0 (2014)</w:t>
                             </w:r>
                           </w:p>
                           <w:p>
@@ -2671,7 +2672,7 @@
                                 <w:szCs w:val="16"/>
                                 <w:lang w:val="en-US" w:eastAsia="ja-JP"/>
                               </w:rPr>
-                              <w:t>SAT 2090 (2015), Sat Math 2 &amp; Physics (2015)</w:t>
+                              <w:t>SAT 2090/2400 (2015), Sat Math II 2400/2400 &amp; Physics 2400/2400 (2016)</w:t>
                             </w:r>
                           </w:p>
                           <w:p>
@@ -4004,6 +4005,7 @@
                             <w:pPr>
                               <w:pStyle w:val="13"/>
                               <w:numPr>
+                                <w:ilvl w:val="0"/>
                                 <w:numId w:val="0"/>
                               </w:numPr>
                               <w:spacing w:after="0" w:line="240" w:lineRule="auto"/>
@@ -5317,7 +5319,7 @@
                           <w:szCs w:val="16"/>
                           <w:lang w:val="en-US" w:eastAsia="ja-JP"/>
                         </w:rPr>
-                        <w:t>IELTS 7.5 (2014)</w:t>
+                        <w:t>IELTS 7.5/9.0 (2014)</w:t>
                       </w:r>
                     </w:p>
                     <w:p>
@@ -5367,7 +5369,7 @@
                           <w:szCs w:val="16"/>
                           <w:lang w:val="en-US" w:eastAsia="ja-JP"/>
                         </w:rPr>
-                        <w:t>SAT 2090 (2015), Sat Math 2 &amp; Physics (2015)</w:t>
+                        <w:t>SAT 2090/2400 (2015), Sat Math II 2400/2400 &amp; Physics 2400/2400 (2016)</w:t>
                       </w:r>
                     </w:p>
                     <w:p>

--- a/NGUYEN THANH LUAN.docx
+++ b/NGUYEN THANH LUAN.docx
@@ -2672,7 +2672,7 @@
                                 <w:szCs w:val="16"/>
                                 <w:lang w:val="en-US" w:eastAsia="ja-JP"/>
                               </w:rPr>
-                              <w:t>SAT 2090/2400 (2015), Sat Math II 2400/2400 &amp; Physics 2400/2400 (2016)</w:t>
+                              <w:t>SAT 2090/2400 (2015), Sat Math II 800/800, SAT Physics 800/800 (2016)</w:t>
                             </w:r>
                           </w:p>
                           <w:p>
@@ -5369,7 +5369,7 @@
                           <w:szCs w:val="16"/>
                           <w:lang w:val="en-US" w:eastAsia="ja-JP"/>
                         </w:rPr>
-                        <w:t>SAT 2090/2400 (2015), Sat Math II 2400/2400 &amp; Physics 2400/2400 (2016)</w:t>
+                        <w:t>SAT 2090/2400 (2015), Sat Math II 800/800, SAT Physics 800/800 (2016)</w:t>
                       </w:r>
                     </w:p>
                     <w:p>
